--- a/DataMiningProject.docx
+++ b/DataMiningProject.docx
@@ -1121,22 +1121,14 @@
     </w:p>
     <w:p>
       <w:pPr>
-        <w:rPr>
-          <w:rFonts w:cstheme="minorHAnsi"/>
-          <w:sz w:val="24"/>
-          <w:szCs w:val="24"/>
-          <w:lang w:val="en-US"/>
-        </w:rPr>
-      </w:pPr>
-      <w:r>
-        <w:rPr>
-          <w:rFonts w:cstheme="minorHAnsi"/>
-          <w:sz w:val="24"/>
-          <w:szCs w:val="24"/>
-          <w:lang w:val="en-US"/>
-        </w:rPr>
-        <w:tab/>
-      </w:r>
+        <w:jc w:val="center"/>
+        <w:rPr>
+          <w:rFonts w:cstheme="minorHAnsi"/>
+          <w:sz w:val="24"/>
+          <w:szCs w:val="24"/>
+          <w:lang w:val="en-US"/>
+        </w:rPr>
+      </w:pPr>
       <w:r>
         <w:rPr>
           <w:rFonts w:cstheme="minorHAnsi"/>
@@ -1147,9 +1139,9 @@
         </w:rPr>
         <w:drawing>
           <wp:inline distT="0" distB="0" distL="0" distR="0">
-            <wp:extent cx="4594860" cy="441960"/>
+            <wp:extent cx="3131820" cy="426720"/>
             <wp:effectExtent l="0" t="0" r="0" b="0"/>
-            <wp:docPr id="4" name="Immagine 4"/>
+            <wp:docPr id="1" name="Immagine 1"/>
             <wp:cNvGraphicFramePr>
               <a:graphicFrameLocks xmlns:a="http://schemas.openxmlformats.org/drawingml/2006/main" noChangeAspect="1"/>
             </wp:cNvGraphicFramePr>
@@ -1157,7 +1149,7 @@
               <a:graphicData uri="http://schemas.openxmlformats.org/drawingml/2006/picture">
                 <pic:pic xmlns:pic="http://schemas.openxmlformats.org/drawingml/2006/picture">
                   <pic:nvPicPr>
-                    <pic:cNvPr id="0" name="Picture 2"/>
+                    <pic:cNvPr id="0" name="Picture 1"/>
                     <pic:cNvPicPr>
                       <a:picLocks noChangeAspect="1" noChangeArrowheads="1"/>
                     </pic:cNvPicPr>
@@ -1178,7 +1170,7 @@
                   <pic:spPr bwMode="auto">
                     <a:xfrm>
                       <a:off x="0" y="0"/>
-                      <a:ext cx="4594860" cy="441960"/>
+                      <a:ext cx="3131820" cy="426720"/>
                     </a:xfrm>
                     <a:prstGeom prst="rect">
                       <a:avLst/>
@@ -1301,7 +1293,9 @@
           <w:lang w:val="en-US"/>
         </w:rPr>
       </w:pPr>
-      <w:r>
+    </w:p>
+    <w:p>
+      <w:pPr>
         <w:rPr>
           <w:rFonts w:cstheme="minorHAnsi"/>
           <w:b/>
@@ -1309,6 +1303,40 @@
           <w:szCs w:val="36"/>
           <w:lang w:val="en-US"/>
         </w:rPr>
+      </w:pPr>
+    </w:p>
+    <w:p>
+      <w:pPr>
+        <w:rPr>
+          <w:rFonts w:cstheme="minorHAnsi"/>
+          <w:b/>
+          <w:sz w:val="36"/>
+          <w:szCs w:val="36"/>
+          <w:lang w:val="en-US"/>
+        </w:rPr>
+      </w:pPr>
+    </w:p>
+    <w:p>
+      <w:pPr>
+        <w:rPr>
+          <w:rFonts w:cstheme="minorHAnsi"/>
+          <w:b/>
+          <w:sz w:val="36"/>
+          <w:szCs w:val="36"/>
+          <w:lang w:val="en-US"/>
+        </w:rPr>
+      </w:pPr>
+      <w:bookmarkStart w:id="0" w:name="_GoBack"/>
+      <w:bookmarkEnd w:id="0"/>
+      <w:r>
+        <w:rPr>
+          <w:rFonts w:cstheme="minorHAnsi"/>
+          <w:b/>
+          <w:sz w:val="36"/>
+          <w:szCs w:val="36"/>
+          <w:lang w:val="en-US"/>
+        </w:rPr>
+        <w:lastRenderedPageBreak/>
         <w:t>Missing values</w:t>
       </w:r>
     </w:p>
@@ -1422,7 +1450,6 @@
           <w:szCs w:val="24"/>
           <w:lang w:val="en-US"/>
         </w:rPr>
-        <w:lastRenderedPageBreak/>
         <w:t>CloudCover</w:t>
       </w:r>
       <w:proofErr w:type="spellEnd"/>
@@ -1668,43 +1695,7 @@
           <w:szCs w:val="24"/>
           <w:lang w:val="en-US"/>
         </w:rPr>
-        <w:t xml:space="preserve"> limiting their values to </w:t>
-      </w:r>
-      <w:r>
-        <w:rPr>
-          <w:rFonts w:cstheme="minorHAnsi"/>
-          <w:sz w:val="24"/>
-          <w:szCs w:val="24"/>
-          <w:lang w:val="en-US"/>
-        </w:rPr>
-        <w:t xml:space="preserve">IQR + 3Q or to 1Q </w:t>
-      </w:r>
-      <w:r>
-        <w:rPr>
-          <w:rFonts w:cstheme="minorHAnsi"/>
-          <w:sz w:val="24"/>
-          <w:szCs w:val="24"/>
-          <w:lang w:val="en-US"/>
-        </w:rPr>
-        <w:t>–</w:t>
-      </w:r>
-      <w:r>
-        <w:rPr>
-          <w:rFonts w:cstheme="minorHAnsi"/>
-          <w:sz w:val="24"/>
-          <w:szCs w:val="24"/>
-          <w:lang w:val="en-US"/>
-        </w:rPr>
-        <w:t xml:space="preserve"> IQR</w:t>
-      </w:r>
-      <w:r>
-        <w:rPr>
-          <w:rFonts w:cstheme="minorHAnsi"/>
-          <w:sz w:val="24"/>
-          <w:szCs w:val="24"/>
-          <w:lang w:val="en-US"/>
-        </w:rPr>
-        <w:t>.</w:t>
+        <w:t xml:space="preserve"> limiting their values to IQR + 3Q or to 1Q – IQR.</w:t>
       </w:r>
     </w:p>
     <w:p>
@@ -2402,6 +2393,7 @@
           <w:szCs w:val="24"/>
           <w:lang w:val="en-US"/>
         </w:rPr>
+        <w:lastRenderedPageBreak/>
         <w:t>We applied th</w:t>
       </w:r>
       <w:r>
@@ -2665,7 +2657,6 @@
           <w:szCs w:val="24"/>
           <w:lang w:val="en-US"/>
         </w:rPr>
-        <w:lastRenderedPageBreak/>
         <w:t>We also applied lasso to the dataset transformed with PCA.</w:t>
       </w:r>
     </w:p>
@@ -3064,8 +3055,6 @@
           <w:lang w:val="en-US"/>
         </w:rPr>
       </w:pPr>
-      <w:bookmarkStart w:id="0" w:name="_GoBack"/>
-      <w:bookmarkEnd w:id="0"/>
     </w:p>
     <w:p>
       <w:pPr>
